--- a/DemoPlan/EQ4-5 Plan de démo.docx
+++ b/DemoPlan/EQ4-5 Plan de démo.docx
@@ -4,6 +4,23 @@
   <w:body>
     <w:p>
       <w:pPr>
+        <w:pStyle w:val="ListParagraph"/>
+        <w:numPr>
+          <w:ilvl w:val="0"/>
+          <w:numId w:val="1"/>
+        </w:numPr>
+      </w:pPr>
+      <w:r>
+        <w:t>Aller sur http://localhost:3000</w:t>
+      </w:r>
+    </w:p>
+    <w:p>
+      <w:pPr>
+        <w:pStyle w:val="ListParagraph"/>
+        <w:numPr>
+          <w:ilvl w:val="0"/>
+          <w:numId w:val="1"/>
+        </w:numPr>
         <w:rPr>
           <w:lang w:val="en-CA"/>
         </w:rPr>
@@ -12,7 +29,187 @@
         <w:rPr>
           <w:lang w:val="en-CA"/>
         </w:rPr>
-        <w:t>v</w:t>
+        <w:t>Appuyer sur signup</w:t>
+      </w:r>
+    </w:p>
+    <w:p>
+      <w:pPr>
+        <w:pStyle w:val="ListParagraph"/>
+        <w:rPr>
+          <w:lang w:val="en-CA"/>
+        </w:rPr>
+      </w:pPr>
+      <w:r>
+        <w:rPr>
+          <w:lang w:val="en-CA"/>
+        </w:rPr>
+        <w:drawing>
+          <wp:inline distT="0" distB="0" distL="0" distR="0" wp14:anchorId="68EB89BC" wp14:editId="2F0FD9C0">
+            <wp:extent cx="2076740" cy="381053"/>
+            <wp:effectExtent l="0" t="0" r="0" b="0"/>
+            <wp:docPr id="1784142401" name="Picture 1"/>
+            <wp:cNvGraphicFramePr>
+              <a:graphicFrameLocks xmlns:a="http://schemas.openxmlformats.org/drawingml/2006/main" noChangeAspect="1"/>
+            </wp:cNvGraphicFramePr>
+            <a:graphic xmlns:a="http://schemas.openxmlformats.org/drawingml/2006/main">
+              <a:graphicData uri="http://schemas.openxmlformats.org/drawingml/2006/picture">
+                <pic:pic xmlns:pic="http://schemas.openxmlformats.org/drawingml/2006/picture">
+                  <pic:nvPicPr>
+                    <pic:cNvPr id="1784142401" name=""/>
+                    <pic:cNvPicPr/>
+                  </pic:nvPicPr>
+                  <pic:blipFill>
+                    <a:blip r:embed="rId8"/>
+                    <a:stretch>
+                      <a:fillRect/>
+                    </a:stretch>
+                  </pic:blipFill>
+                  <pic:spPr>
+                    <a:xfrm>
+                      <a:off x="0" y="0"/>
+                      <a:ext cx="2076740" cy="381053"/>
+                    </a:xfrm>
+                    <a:prstGeom prst="rect">
+                      <a:avLst/>
+                    </a:prstGeom>
+                  </pic:spPr>
+                </pic:pic>
+              </a:graphicData>
+            </a:graphic>
+          </wp:inline>
+        </w:drawing>
+      </w:r>
+    </w:p>
+    <w:p>
+      <w:pPr>
+        <w:pStyle w:val="ListParagraph"/>
+        <w:numPr>
+          <w:ilvl w:val="0"/>
+          <w:numId w:val="1"/>
+        </w:numPr>
+        <w:rPr>
+          <w:lang w:val="en-CA"/>
+        </w:rPr>
+      </w:pPr>
+      <w:r>
+        <w:rPr>
+          <w:lang w:val="en-CA"/>
+        </w:rPr>
+        <w:t>Remplir le formulaire</w:t>
+      </w:r>
+    </w:p>
+    <w:p>
+      <w:pPr>
+        <w:pStyle w:val="ListParagraph"/>
+        <w:rPr>
+          <w:lang w:val="en-CA"/>
+        </w:rPr>
+      </w:pPr>
+      <w:r>
+        <w:rPr>
+          <w:lang w:val="en-CA"/>
+        </w:rPr>
+        <w:drawing>
+          <wp:inline distT="0" distB="0" distL="0" distR="0" wp14:anchorId="65BFBE32" wp14:editId="7E04AB84">
+            <wp:extent cx="5486400" cy="2885440"/>
+            <wp:effectExtent l="0" t="0" r="0" b="0"/>
+            <wp:docPr id="2123005324" name="Picture 1"/>
+            <wp:cNvGraphicFramePr>
+              <a:graphicFrameLocks xmlns:a="http://schemas.openxmlformats.org/drawingml/2006/main" noChangeAspect="1"/>
+            </wp:cNvGraphicFramePr>
+            <a:graphic xmlns:a="http://schemas.openxmlformats.org/drawingml/2006/main">
+              <a:graphicData uri="http://schemas.openxmlformats.org/drawingml/2006/picture">
+                <pic:pic xmlns:pic="http://schemas.openxmlformats.org/drawingml/2006/picture">
+                  <pic:nvPicPr>
+                    <pic:cNvPr id="2123005324" name=""/>
+                    <pic:cNvPicPr/>
+                  </pic:nvPicPr>
+                  <pic:blipFill>
+                    <a:blip r:embed="rId9"/>
+                    <a:stretch>
+                      <a:fillRect/>
+                    </a:stretch>
+                  </pic:blipFill>
+                  <pic:spPr>
+                    <a:xfrm>
+                      <a:off x="0" y="0"/>
+                      <a:ext cx="5486400" cy="2885440"/>
+                    </a:xfrm>
+                    <a:prstGeom prst="rect">
+                      <a:avLst/>
+                    </a:prstGeom>
+                  </pic:spPr>
+                </pic:pic>
+              </a:graphicData>
+            </a:graphic>
+          </wp:inline>
+        </w:drawing>
+      </w:r>
+    </w:p>
+    <w:p>
+      <w:pPr>
+        <w:pStyle w:val="ListParagraph"/>
+        <w:numPr>
+          <w:ilvl w:val="0"/>
+          <w:numId w:val="1"/>
+        </w:numPr>
+        <w:rPr>
+          <w:lang w:val="en-CA"/>
+        </w:rPr>
+      </w:pPr>
+      <w:r>
+        <w:rPr>
+          <w:lang w:val="en-CA"/>
+        </w:rPr>
+        <w:t>Appuyer sur Sign Up</w:t>
+      </w:r>
+    </w:p>
+    <w:p>
+      <w:pPr>
+        <w:pStyle w:val="ListParagraph"/>
+        <w:rPr>
+          <w:lang w:val="en-CA"/>
+        </w:rPr>
+      </w:pPr>
+      <w:r>
+        <w:rPr>
+          <w:lang w:val="en-CA"/>
+        </w:rPr>
+        <w:drawing>
+          <wp:inline distT="0" distB="0" distL="0" distR="0" wp14:anchorId="533C148A" wp14:editId="42ECE5AC">
+            <wp:extent cx="981212" cy="466790"/>
+            <wp:effectExtent l="0" t="0" r="9525" b="9525"/>
+            <wp:docPr id="728902917" name="Picture 1"/>
+            <wp:cNvGraphicFramePr>
+              <a:graphicFrameLocks xmlns:a="http://schemas.openxmlformats.org/drawingml/2006/main" noChangeAspect="1"/>
+            </wp:cNvGraphicFramePr>
+            <a:graphic xmlns:a="http://schemas.openxmlformats.org/drawingml/2006/main">
+              <a:graphicData uri="http://schemas.openxmlformats.org/drawingml/2006/picture">
+                <pic:pic xmlns:pic="http://schemas.openxmlformats.org/drawingml/2006/picture">
+                  <pic:nvPicPr>
+                    <pic:cNvPr id="728902917" name=""/>
+                    <pic:cNvPicPr/>
+                  </pic:nvPicPr>
+                  <pic:blipFill>
+                    <a:blip r:embed="rId10"/>
+                    <a:stretch>
+                      <a:fillRect/>
+                    </a:stretch>
+                  </pic:blipFill>
+                  <pic:spPr>
+                    <a:xfrm>
+                      <a:off x="0" y="0"/>
+                      <a:ext cx="981212" cy="466790"/>
+                    </a:xfrm>
+                    <a:prstGeom prst="rect">
+                      <a:avLst/>
+                    </a:prstGeom>
+                  </pic:spPr>
+                </pic:pic>
+              </a:graphicData>
+            </a:graphic>
+          </wp:inline>
+        </w:drawing>
       </w:r>
     </w:p>
     <w:sectPr>
@@ -23,6 +220,103 @@
     </w:sectPr>
   </w:body>
 </w:document>
+</file>
+
+<file path=word/numbering.xml><?xml version="1.0" encoding="utf-8"?>
+<w:numbering xmlns:wpc="http://schemas.microsoft.com/office/word/2010/wordprocessingCanvas" xmlns:cx="http://schemas.microsoft.com/office/drawing/2014/chartex" xmlns:cx1="http://schemas.microsoft.com/office/drawing/2015/9/8/chartex" xmlns:cx2="http://schemas.microsoft.com/office/drawing/2015/10/21/chartex" xmlns:cx3="http://schemas.microsoft.com/office/drawing/2016/5/9/chartex" xmlns:cx4="http://schemas.microsoft.com/office/drawing/2016/5/10/chartex" xmlns:cx5="http://schemas.microsoft.com/office/drawing/2016/5/11/chartex" xmlns:cx6="http://schemas.microsoft.com/office/drawing/2016/5/12/chartex" xmlns:cx7="http://schemas.microsoft.com/office/drawing/2016/5/13/chartex" xmlns:cx8="http://schemas.microsoft.com/office/drawing/2016/5/14/chartex" xmlns:mc="http://schemas.openxmlformats.org/markup-compatibility/2006" xmlns:aink="http://schemas.microsoft.com/office/drawing/2016/ink" xmlns:am3d="http://schemas.microsoft.com/office/drawing/2017/model3d" xmlns:o="urn:schemas-microsoft-com:office:office" xmlns:oel="http://schemas.microsoft.com/office/2019/extlst" xmlns:r="http://schemas.openxmlformats.org/officeDocument/2006/relationships" xmlns:m="http://schemas.openxmlformats.org/officeDocument/2006/math" xmlns:v="urn:schemas-microsoft-com:vml" xmlns:wp14="http://schemas.microsoft.com/office/word/2010/wordprocessingDrawing" xmlns:wp="http://schemas.openxmlformats.org/drawingml/2006/wordprocessingDrawing" xmlns:w10="urn:schemas-microsoft-com:office:word" xmlns:w="http://schemas.openxmlformats.org/wordprocessingml/2006/main" xmlns:w14="http://schemas.microsoft.com/office/word/2010/wordml" xmlns:w15="http://schemas.microsoft.com/office/word/2012/wordml" xmlns:w16cex="http://schemas.microsoft.com/office/word/2018/wordml/cex" xmlns:w16cid="http://schemas.microsoft.com/office/word/2016/wordml/cid" xmlns:w16="http://schemas.microsoft.com/office/word/2018/wordml" xmlns:w16sdtdh="http://schemas.microsoft.com/office/word/2020/wordml/sdtdatahash" xmlns:w16se="http://schemas.microsoft.com/office/word/2015/wordml/symex" xmlns:wpg="http://schemas.microsoft.com/office/word/2010/wordprocessingGroup" xmlns:wpi="http://schemas.microsoft.com/office/word/2010/wordprocessingInk" xmlns:wne="http://schemas.microsoft.com/office/word/2006/wordml" xmlns:wps="http://schemas.microsoft.com/office/word/2010/wordprocessingShape" mc:Ignorable="w14 w15 w16se w16cid w16 w16cex w16sdtdh wp14">
+  <w:abstractNum w:abstractNumId="0" w15:restartNumberingAfterBreak="0">
+    <w:nsid w:val="26C352F7"/>
+    <w:multiLevelType w:val="hybridMultilevel"/>
+    <w:tmpl w:val="CBC012E0"/>
+    <w:lvl w:ilvl="0" w:tplc="93D831B4">
+      <w:start w:val="1"/>
+      <w:numFmt w:val="decimal"/>
+      <w:lvlText w:val="%1."/>
+      <w:lvlJc w:val="left"/>
+      <w:pPr>
+        <w:ind w:left="720" w:hanging="360"/>
+      </w:pPr>
+      <w:rPr>
+        <w:rFonts w:asciiTheme="minorHAnsi" w:eastAsiaTheme="minorHAnsi" w:hAnsiTheme="minorHAnsi" w:cstheme="minorBidi"/>
+      </w:rPr>
+    </w:lvl>
+    <w:lvl w:ilvl="1" w:tplc="10090019" w:tentative="1">
+      <w:start w:val="1"/>
+      <w:numFmt w:val="lowerLetter"/>
+      <w:lvlText w:val="%2."/>
+      <w:lvlJc w:val="left"/>
+      <w:pPr>
+        <w:ind w:left="1440" w:hanging="360"/>
+      </w:pPr>
+    </w:lvl>
+    <w:lvl w:ilvl="2" w:tplc="1009001B" w:tentative="1">
+      <w:start w:val="1"/>
+      <w:numFmt w:val="lowerRoman"/>
+      <w:lvlText w:val="%3."/>
+      <w:lvlJc w:val="right"/>
+      <w:pPr>
+        <w:ind w:left="2160" w:hanging="180"/>
+      </w:pPr>
+    </w:lvl>
+    <w:lvl w:ilvl="3" w:tplc="1009000F" w:tentative="1">
+      <w:start w:val="1"/>
+      <w:numFmt w:val="decimal"/>
+      <w:lvlText w:val="%4."/>
+      <w:lvlJc w:val="left"/>
+      <w:pPr>
+        <w:ind w:left="2880" w:hanging="360"/>
+      </w:pPr>
+    </w:lvl>
+    <w:lvl w:ilvl="4" w:tplc="10090019" w:tentative="1">
+      <w:start w:val="1"/>
+      <w:numFmt w:val="lowerLetter"/>
+      <w:lvlText w:val="%5."/>
+      <w:lvlJc w:val="left"/>
+      <w:pPr>
+        <w:ind w:left="3600" w:hanging="360"/>
+      </w:pPr>
+    </w:lvl>
+    <w:lvl w:ilvl="5" w:tplc="1009001B" w:tentative="1">
+      <w:start w:val="1"/>
+      <w:numFmt w:val="lowerRoman"/>
+      <w:lvlText w:val="%6."/>
+      <w:lvlJc w:val="right"/>
+      <w:pPr>
+        <w:ind w:left="4320" w:hanging="180"/>
+      </w:pPr>
+    </w:lvl>
+    <w:lvl w:ilvl="6" w:tplc="1009000F" w:tentative="1">
+      <w:start w:val="1"/>
+      <w:numFmt w:val="decimal"/>
+      <w:lvlText w:val="%7."/>
+      <w:lvlJc w:val="left"/>
+      <w:pPr>
+        <w:ind w:left="5040" w:hanging="360"/>
+      </w:pPr>
+    </w:lvl>
+    <w:lvl w:ilvl="7" w:tplc="10090019" w:tentative="1">
+      <w:start w:val="1"/>
+      <w:numFmt w:val="lowerLetter"/>
+      <w:lvlText w:val="%8."/>
+      <w:lvlJc w:val="left"/>
+      <w:pPr>
+        <w:ind w:left="5760" w:hanging="360"/>
+      </w:pPr>
+    </w:lvl>
+    <w:lvl w:ilvl="8" w:tplc="1009001B" w:tentative="1">
+      <w:start w:val="1"/>
+      <w:numFmt w:val="lowerRoman"/>
+      <w:lvlText w:val="%9."/>
+      <w:lvlJc w:val="right"/>
+      <w:pPr>
+        <w:ind w:left="6480" w:hanging="180"/>
+      </w:pPr>
+    </w:lvl>
+  </w:abstractNum>
+  <w:num w:numId="1" w16cid:durableId="1571423910">
+    <w:abstractNumId w:val="0"/>
+  </w:num>
+</w:numbering>
 </file>
 
 <file path=word/styles.xml><?xml version="1.0" encoding="utf-8"?>
@@ -455,6 +749,17 @@
     <w:uiPriority w:val="99"/>
     <w:semiHidden/>
     <w:unhideWhenUsed/>
+  </w:style>
+  <w:style w:type="paragraph" w:styleId="ListParagraph">
+    <w:name w:val="List Paragraph"/>
+    <w:basedOn w:val="Normal"/>
+    <w:uiPriority w:val="34"/>
+    <w:qFormat/>
+    <w:rsid w:val="00273245"/>
+    <w:pPr>
+      <w:ind w:left="720"/>
+      <w:contextualSpacing/>
+    </w:pPr>
   </w:style>
 </w:styles>
 </file>
@@ -1011,15 +1316,8 @@
 <ds:datastoreItem xmlns:ds="http://schemas.openxmlformats.org/officeDocument/2006/customXml" ds:itemID="{6D354BA1-79FC-442D-A625-C7654B314700}">
   <ds:schemaRefs>
     <ds:schemaRef ds:uri="http://schemas.microsoft.com/office/2006/metadata/properties"/>
-    <ds:schemaRef ds:uri="http://www.w3.org/XML/1998/namespace"/>
-    <ds:schemaRef ds:uri="http://purl.org/dc/elements/1.1/"/>
     <ds:schemaRef ds:uri="http://schemas.microsoft.com/office/infopath/2007/PartnerControls"/>
     <ds:schemaRef ds:uri="da7a48ab-3fa4-4f41-a837-15ee68925a3b"/>
-    <ds:schemaRef ds:uri="http://schemas.microsoft.com/office/2006/documentManagement/types"/>
-    <ds:schemaRef ds:uri="http://purl.org/dc/terms/"/>
-    <ds:schemaRef ds:uri="http://schemas.openxmlformats.org/package/2006/metadata/core-properties"/>
-    <ds:schemaRef ds:uri="7145663d-9ad2-4a3a-ab25-668f81cacce4"/>
-    <ds:schemaRef ds:uri="http://purl.org/dc/dcmitype/"/>
   </ds:schemaRefs>
 </ds:datastoreItem>
 </file>